--- a/Dokumentation_Datoria.docx
+++ b/Dokumentation_Datoria.docx
@@ -56,14 +56,13 @@
         <w:jc w:val="both"/>
       </w:pPr>
       <w:r>
-        <w:t>Co-Leitung:</w:t>
+        <w:t>Verantwortlich für Projektleiter:</w:t>
       </w:r>
       <w:r>
         <w:tab/>
       </w:r>
-      <w:r>
-        <w:tab/>
-      </w:r>
+      <w:bookmarkStart w:id="0" w:name="_GoBack"/>
+      <w:bookmarkEnd w:id="0"/>
       <w:r>
         <w:t>Iwan Bettschen</w:t>
       </w:r>
@@ -135,7 +134,7 @@
       <w:pPr>
         <w:pStyle w:val="berschrift1"/>
       </w:pPr>
-      <w:bookmarkStart w:id="0" w:name="_Toc480787824"/>
+      <w:bookmarkStart w:id="1" w:name="_Toc480787824"/>
       <w:r>
         <w:t>Abstract (Kurz</w:t>
       </w:r>
@@ -145,7 +144,7 @@
       <w:r>
         <w:t>)</w:t>
       </w:r>
-      <w:bookmarkEnd w:id="0"/>
+      <w:bookmarkEnd w:id="1"/>
     </w:p>
     <w:p>
       <w:pPr>
@@ -4847,31 +4846,31 @@
       <w:pPr>
         <w:pStyle w:val="berschrift1"/>
       </w:pPr>
-      <w:bookmarkStart w:id="1" w:name="_Toc323036391"/>
-      <w:bookmarkStart w:id="2" w:name="_Toc354487897"/>
-      <w:bookmarkStart w:id="3" w:name="_Toc480787825"/>
-      <w:bookmarkStart w:id="4" w:name="_Toc340675988"/>
+      <w:bookmarkStart w:id="2" w:name="_Toc323036391"/>
+      <w:bookmarkStart w:id="3" w:name="_Toc354487897"/>
+      <w:bookmarkStart w:id="4" w:name="_Toc480787825"/>
+      <w:bookmarkStart w:id="5" w:name="_Toc340675988"/>
       <w:r>
         <w:lastRenderedPageBreak/>
         <w:t>Rahmenbedingungen (Aufgabenstellung)</w:t>
       </w:r>
-      <w:bookmarkEnd w:id="1"/>
       <w:bookmarkEnd w:id="2"/>
       <w:bookmarkEnd w:id="3"/>
+      <w:bookmarkEnd w:id="4"/>
     </w:p>
     <w:p>
       <w:pPr>
         <w:pStyle w:val="berschrift2"/>
       </w:pPr>
-      <w:bookmarkStart w:id="5" w:name="_Toc323036392"/>
-      <w:bookmarkStart w:id="6" w:name="_Toc354487898"/>
-      <w:bookmarkStart w:id="7" w:name="_Toc480787826"/>
+      <w:bookmarkStart w:id="6" w:name="_Toc323036392"/>
+      <w:bookmarkStart w:id="7" w:name="_Toc354487898"/>
+      <w:bookmarkStart w:id="8" w:name="_Toc480787826"/>
       <w:r>
         <w:t>Einführung</w:t>
       </w:r>
-      <w:bookmarkEnd w:id="5"/>
       <w:bookmarkEnd w:id="6"/>
       <w:bookmarkEnd w:id="7"/>
+      <w:bookmarkEnd w:id="8"/>
     </w:p>
     <w:p>
       <w:r>
@@ -4900,15 +4899,15 @@
       <w:pPr>
         <w:pStyle w:val="berschrift2"/>
       </w:pPr>
-      <w:bookmarkStart w:id="8" w:name="_Toc323036393"/>
-      <w:bookmarkStart w:id="9" w:name="_Toc354487899"/>
-      <w:bookmarkStart w:id="10" w:name="_Toc480787827"/>
+      <w:bookmarkStart w:id="9" w:name="_Toc323036393"/>
+      <w:bookmarkStart w:id="10" w:name="_Toc354487899"/>
+      <w:bookmarkStart w:id="11" w:name="_Toc480787827"/>
       <w:r>
         <w:t>Funktionale Anforderungen</w:t>
       </w:r>
-      <w:bookmarkEnd w:id="8"/>
       <w:bookmarkEnd w:id="9"/>
       <w:bookmarkEnd w:id="10"/>
+      <w:bookmarkEnd w:id="11"/>
     </w:p>
     <w:p>
       <w:pPr>
@@ -4918,15 +4917,15 @@
         <w:spacing w:before="120" w:after="0" w:line="276" w:lineRule="auto"/>
         <w:jc w:val="both"/>
       </w:pPr>
-      <w:bookmarkStart w:id="11" w:name="_Toc323036394"/>
-      <w:bookmarkStart w:id="12" w:name="_Toc354487900"/>
-      <w:bookmarkStart w:id="13" w:name="_Toc480787828"/>
+      <w:bookmarkStart w:id="12" w:name="_Toc323036394"/>
+      <w:bookmarkStart w:id="13" w:name="_Toc354487900"/>
+      <w:bookmarkStart w:id="14" w:name="_Toc480787828"/>
       <w:r>
         <w:t>Umfang</w:t>
       </w:r>
-      <w:bookmarkEnd w:id="11"/>
       <w:bookmarkEnd w:id="12"/>
       <w:bookmarkEnd w:id="13"/>
+      <w:bookmarkEnd w:id="14"/>
       <w:r>
         <w:t xml:space="preserve"> </w:t>
       </w:r>
@@ -4962,15 +4961,15 @@
         <w:spacing w:before="120" w:after="0" w:line="276" w:lineRule="auto"/>
         <w:jc w:val="both"/>
       </w:pPr>
-      <w:bookmarkStart w:id="14" w:name="_Toc323036395"/>
-      <w:bookmarkStart w:id="15" w:name="_Toc354487901"/>
-      <w:bookmarkStart w:id="16" w:name="_Toc480787829"/>
+      <w:bookmarkStart w:id="15" w:name="_Toc323036395"/>
+      <w:bookmarkStart w:id="16" w:name="_Toc354487901"/>
+      <w:bookmarkStart w:id="17" w:name="_Toc480787829"/>
       <w:r>
         <w:t>GUI</w:t>
       </w:r>
-      <w:bookmarkEnd w:id="14"/>
       <w:bookmarkEnd w:id="15"/>
       <w:bookmarkEnd w:id="16"/>
+      <w:bookmarkEnd w:id="17"/>
     </w:p>
     <w:p>
       <w:r>
@@ -5015,11 +5014,11 @@
         <w:spacing w:before="120" w:after="0" w:line="276" w:lineRule="auto"/>
         <w:jc w:val="both"/>
       </w:pPr>
-      <w:bookmarkStart w:id="17" w:name="_Toc480787830"/>
+      <w:bookmarkStart w:id="18" w:name="_Toc480787830"/>
       <w:r>
         <w:t>LifeCycle</w:t>
       </w:r>
-      <w:bookmarkEnd w:id="17"/>
+      <w:bookmarkEnd w:id="18"/>
     </w:p>
     <w:p>
       <w:r>
@@ -5039,15 +5038,15 @@
       <w:pPr>
         <w:pStyle w:val="berschrift2"/>
       </w:pPr>
-      <w:bookmarkStart w:id="18" w:name="_Toc323036400"/>
-      <w:bookmarkStart w:id="19" w:name="_Toc354487906"/>
-      <w:bookmarkStart w:id="20" w:name="_Toc480787831"/>
+      <w:bookmarkStart w:id="19" w:name="_Toc323036400"/>
+      <w:bookmarkStart w:id="20" w:name="_Toc354487906"/>
+      <w:bookmarkStart w:id="21" w:name="_Toc480787831"/>
       <w:r>
         <w:t>Nichtfunktionale Anforderungen</w:t>
       </w:r>
-      <w:bookmarkEnd w:id="18"/>
       <w:bookmarkEnd w:id="19"/>
       <w:bookmarkEnd w:id="20"/>
+      <w:bookmarkEnd w:id="21"/>
     </w:p>
     <w:p>
       <w:pPr>
@@ -5057,19 +5056,19 @@
         <w:spacing w:before="120" w:after="0" w:line="276" w:lineRule="auto"/>
         <w:jc w:val="both"/>
       </w:pPr>
-      <w:bookmarkStart w:id="21" w:name="_Toc323036401"/>
-      <w:bookmarkStart w:id="22" w:name="_Toc354487907"/>
-      <w:bookmarkStart w:id="23" w:name="_Toc480787832"/>
+      <w:bookmarkStart w:id="22" w:name="_Toc323036401"/>
+      <w:bookmarkStart w:id="23" w:name="_Toc354487907"/>
+      <w:bookmarkStart w:id="24" w:name="_Toc480787832"/>
       <w:r>
         <w:t>Technik</w:t>
       </w:r>
-      <w:bookmarkEnd w:id="21"/>
       <w:bookmarkEnd w:id="22"/>
       <w:bookmarkEnd w:id="23"/>
-    </w:p>
-    <w:p>
-      <w:bookmarkStart w:id="24" w:name="_Toc323036402"/>
-      <w:bookmarkStart w:id="25" w:name="_Toc354487908"/>
+      <w:bookmarkEnd w:id="24"/>
+    </w:p>
+    <w:p>
+      <w:bookmarkStart w:id="25" w:name="_Toc323036402"/>
+      <w:bookmarkStart w:id="26" w:name="_Toc354487908"/>
       <w:r>
         <w:t>Das GUI ist nach den Best Practice und gängigen e</w:t>
       </w:r>
@@ -5103,13 +5102,13 @@
         <w:spacing w:before="120" w:after="0" w:line="276" w:lineRule="auto"/>
         <w:jc w:val="both"/>
       </w:pPr>
-      <w:bookmarkStart w:id="26" w:name="_Toc480787833"/>
-      <w:bookmarkEnd w:id="24"/>
+      <w:bookmarkStart w:id="27" w:name="_Toc480787833"/>
       <w:bookmarkEnd w:id="25"/>
+      <w:bookmarkEnd w:id="26"/>
       <w:r>
         <w:t>Fremder Code</w:t>
       </w:r>
-      <w:bookmarkEnd w:id="26"/>
+      <w:bookmarkEnd w:id="27"/>
     </w:p>
     <w:p>
       <w:r>
@@ -5136,15 +5135,15 @@
         <w:spacing w:before="120" w:after="0" w:line="276" w:lineRule="auto"/>
         <w:jc w:val="both"/>
       </w:pPr>
-      <w:bookmarkStart w:id="27" w:name="_Toc323036405"/>
-      <w:bookmarkStart w:id="28" w:name="_Toc354487911"/>
-      <w:bookmarkStart w:id="29" w:name="_Toc480787834"/>
+      <w:bookmarkStart w:id="28" w:name="_Toc323036405"/>
+      <w:bookmarkStart w:id="29" w:name="_Toc354487911"/>
+      <w:bookmarkStart w:id="30" w:name="_Toc480787834"/>
       <w:r>
         <w:t>Wartbarkeit</w:t>
       </w:r>
-      <w:bookmarkEnd w:id="27"/>
       <w:bookmarkEnd w:id="28"/>
       <w:bookmarkEnd w:id="29"/>
+      <w:bookmarkEnd w:id="30"/>
     </w:p>
     <w:p>
       <w:pPr>
@@ -5218,15 +5217,15 @@
       <w:pPr>
         <w:pStyle w:val="berschrift2"/>
       </w:pPr>
-      <w:bookmarkStart w:id="30" w:name="_Toc323036407"/>
-      <w:bookmarkStart w:id="31" w:name="_Toc354487913"/>
-      <w:bookmarkStart w:id="32" w:name="_Toc480787835"/>
+      <w:bookmarkStart w:id="31" w:name="_Toc323036407"/>
+      <w:bookmarkStart w:id="32" w:name="_Toc354487913"/>
+      <w:bookmarkStart w:id="33" w:name="_Toc480787835"/>
       <w:r>
         <w:t>Lieferumfang</w:t>
       </w:r>
-      <w:bookmarkEnd w:id="30"/>
       <w:bookmarkEnd w:id="31"/>
       <w:bookmarkEnd w:id="32"/>
+      <w:bookmarkEnd w:id="33"/>
     </w:p>
     <w:p>
       <w:pPr>
@@ -5236,11 +5235,11 @@
         <w:spacing w:before="120" w:after="0" w:line="276" w:lineRule="auto"/>
         <w:jc w:val="both"/>
       </w:pPr>
-      <w:bookmarkStart w:id="33" w:name="_Toc480787836"/>
+      <w:bookmarkStart w:id="34" w:name="_Toc480787836"/>
       <w:r>
         <w:t>APP</w:t>
       </w:r>
-      <w:bookmarkEnd w:id="33"/>
+      <w:bookmarkEnd w:id="34"/>
     </w:p>
     <w:p>
       <w:pPr>
@@ -5258,15 +5257,15 @@
         <w:spacing w:before="120" w:after="0" w:line="276" w:lineRule="auto"/>
         <w:jc w:val="both"/>
       </w:pPr>
-      <w:bookmarkStart w:id="34" w:name="_Toc323036409"/>
-      <w:bookmarkStart w:id="35" w:name="_Toc354487915"/>
-      <w:bookmarkStart w:id="36" w:name="_Toc480787837"/>
+      <w:bookmarkStart w:id="35" w:name="_Toc323036409"/>
+      <w:bookmarkStart w:id="36" w:name="_Toc354487915"/>
+      <w:bookmarkStart w:id="37" w:name="_Toc480787837"/>
       <w:r>
         <w:t>Dokumentation</w:t>
       </w:r>
-      <w:bookmarkEnd w:id="34"/>
       <w:bookmarkEnd w:id="35"/>
       <w:bookmarkEnd w:id="36"/>
+      <w:bookmarkEnd w:id="37"/>
     </w:p>
     <w:p>
       <w:pPr>
@@ -5360,15 +5359,15 @@
         <w:spacing w:before="120" w:after="0" w:line="276" w:lineRule="auto"/>
         <w:jc w:val="both"/>
       </w:pPr>
-      <w:bookmarkStart w:id="37" w:name="_Toc323036410"/>
-      <w:bookmarkStart w:id="38" w:name="_Toc354487916"/>
-      <w:bookmarkStart w:id="39" w:name="_Toc480787838"/>
+      <w:bookmarkStart w:id="38" w:name="_Toc323036410"/>
+      <w:bookmarkStart w:id="39" w:name="_Toc354487916"/>
+      <w:bookmarkStart w:id="40" w:name="_Toc480787838"/>
       <w:r>
         <w:t>Präsentation</w:t>
       </w:r>
-      <w:bookmarkEnd w:id="37"/>
       <w:bookmarkEnd w:id="38"/>
       <w:bookmarkEnd w:id="39"/>
+      <w:bookmarkEnd w:id="40"/>
     </w:p>
     <w:p>
       <w:pPr>
@@ -5400,7 +5399,7 @@
       <w:pPr>
         <w:pStyle w:val="berschrift1"/>
       </w:pPr>
-      <w:bookmarkStart w:id="40" w:name="_Toc480787839"/>
+      <w:bookmarkStart w:id="41" w:name="_Toc480787839"/>
       <w:r>
         <w:t>Beurteilungskrite</w:t>
       </w:r>
@@ -5413,7 +5412,7 @@
       <w:r>
         <w:t>ien (gemäss Excel „Mobile APP Bewertung“)</w:t>
       </w:r>
-      <w:bookmarkEnd w:id="40"/>
+      <w:bookmarkEnd w:id="41"/>
     </w:p>
     <w:p>
       <w:r>
@@ -5463,7 +5462,7 @@
           <w:highlight w:val="green"/>
         </w:rPr>
       </w:pPr>
-      <w:bookmarkStart w:id="41" w:name="_Toc480787840"/>
+      <w:bookmarkStart w:id="42" w:name="_Toc480787840"/>
       <w:r>
         <w:rPr>
           <w:highlight w:val="green"/>
@@ -5471,8 +5470,8 @@
         <w:lastRenderedPageBreak/>
         <w:t>Projektorganisation</w:t>
       </w:r>
-      <w:bookmarkEnd w:id="4"/>
-      <w:bookmarkEnd w:id="41"/>
+      <w:bookmarkEnd w:id="5"/>
+      <w:bookmarkEnd w:id="42"/>
     </w:p>
     <w:p>
       <w:pPr>
@@ -5486,31 +5485,31 @@
       <w:pPr>
         <w:pStyle w:val="berschrift1"/>
       </w:pPr>
-      <w:bookmarkStart w:id="42" w:name="_Toc480787841"/>
+      <w:bookmarkStart w:id="43" w:name="_Toc480787841"/>
       <w:r>
         <w:t>Pflichtenheft</w:t>
       </w:r>
-      <w:bookmarkEnd w:id="42"/>
+      <w:bookmarkEnd w:id="43"/>
     </w:p>
     <w:p>
       <w:pPr>
         <w:pStyle w:val="berschrift2"/>
       </w:pPr>
-      <w:bookmarkStart w:id="43" w:name="_Toc480787842"/>
+      <w:bookmarkStart w:id="44" w:name="_Toc480787842"/>
       <w:r>
         <w:t>Konkurrenzanalyse</w:t>
       </w:r>
-      <w:bookmarkEnd w:id="43"/>
+      <w:bookmarkEnd w:id="44"/>
     </w:p>
     <w:p>
       <w:pPr>
         <w:pStyle w:val="berschrift2"/>
       </w:pPr>
-      <w:bookmarkStart w:id="44" w:name="_Toc480787843"/>
+      <w:bookmarkStart w:id="45" w:name="_Toc480787843"/>
       <w:r>
         <w:t>Anforderungsanalyse</w:t>
       </w:r>
-      <w:bookmarkEnd w:id="44"/>
+      <w:bookmarkEnd w:id="45"/>
     </w:p>
     <w:p>
       <w:r>
@@ -5532,7 +5531,7 @@
           <w:lang w:eastAsia="de-CH"/>
         </w:rPr>
       </w:pPr>
-      <w:bookmarkStart w:id="45" w:name="_Toc418598761"/>
+      <w:bookmarkStart w:id="46" w:name="_Toc418598761"/>
       <w:r>
         <w:rPr>
           <w:b/>
@@ -5636,7 +5635,7 @@
       <w:pPr>
         <w:pStyle w:val="berschrift3"/>
       </w:pPr>
-      <w:bookmarkStart w:id="46" w:name="_Toc480787844"/>
+      <w:bookmarkStart w:id="47" w:name="_Toc480787844"/>
       <w:r>
         <w:t xml:space="preserve">Funktionale </w:t>
       </w:r>
@@ -5649,8 +5648,8 @@
       <w:r>
         <w:t>nforderungen</w:t>
       </w:r>
-      <w:bookmarkEnd w:id="45"/>
       <w:bookmarkEnd w:id="46"/>
+      <w:bookmarkEnd w:id="47"/>
     </w:p>
     <w:tbl>
       <w:tblPr>
@@ -5732,8 +5731,6 @@
               </w:rPr>
               <w:t>die mir zu schuldenen Beträge haben.</w:t>
             </w:r>
-            <w:bookmarkStart w:id="47" w:name="_GoBack"/>
-            <w:bookmarkEnd w:id="47"/>
           </w:p>
         </w:tc>
         <w:tc>
@@ -6798,7 +6795,7 @@
       </w:tblPr>
       <w:tblGrid>
         <w:gridCol w:w="2699"/>
-        <w:gridCol w:w="6635"/>
+        <w:gridCol w:w="6649"/>
       </w:tblGrid>
       <w:tr>
         <w:trPr>
@@ -7454,6 +7451,7 @@
           <w:id w:val="810984319"/>
           <w:citation/>
         </w:sdtPr>
+        <w:sdtEndPr/>
         <w:sdtContent>
           <w:r>
             <w:rPr>
@@ -9755,7 +9753,7 @@
           <v:shape id="_x0000_i1025" type="#_x0000_t75" style="width:546.75pt;height:387pt" o:ole="">
             <v:imagedata r:id="rId21" o:title=""/>
           </v:shape>
-          <o:OLEObject Type="Embed" ProgID="PowerPoint.Show.8" ShapeID="_x0000_i1025" DrawAspect="Content" ObjectID="_1555134901" r:id="rId22"/>
+          <o:OLEObject Type="Embed" ProgID="PowerPoint.Show.8" ShapeID="_x0000_i1025" DrawAspect="Content" ObjectID="_1555135931" r:id="rId22"/>
         </w:object>
       </w:r>
     </w:p>
@@ -9775,14 +9773,27 @@
       <w:r>
         <w:t xml:space="preserve">Abbildung </w:t>
       </w:r>
-      <w:fldSimple w:instr=" SEQ Abbildung \* ARABIC ">
-        <w:r>
-          <w:rPr>
-            <w:noProof/>
-          </w:rPr>
-          <w:t>3</w:t>
-        </w:r>
-      </w:fldSimple>
+      <w:r>
+        <w:fldChar w:fldCharType="begin"/>
+      </w:r>
+      <w:r>
+        <w:instrText xml:space="preserve"> SEQ Abbildung \* ARABIC </w:instrText>
+      </w:r>
+      <w:r>
+        <w:fldChar w:fldCharType="separate"/>
+      </w:r>
+      <w:r>
+        <w:rPr>
+          <w:noProof/>
+        </w:rPr>
+        <w:t>3</w:t>
+      </w:r>
+      <w:r>
+        <w:rPr>
+          <w:noProof/>
+        </w:rPr>
+        <w:fldChar w:fldCharType="end"/>
+      </w:r>
       <w:r>
         <w:t>: IPERKA</w:t>
       </w:r>
@@ -9845,6 +9856,7 @@
         <w:docPartUnique/>
       </w:docPartObj>
     </w:sdtPr>
+    <w:sdtEndPr/>
     <w:sdtContent>
       <w:sdt>
         <w:sdtPr>
@@ -9854,6 +9866,7 @@
             <w:docPartUnique/>
           </w:docPartObj>
         </w:sdtPr>
+        <w:sdtEndPr/>
         <w:sdtContent>
           <w:p>
             <w:pPr>
@@ -9894,7 +9907,7 @@
                 <w:bCs/>
                 <w:noProof/>
               </w:rPr>
-              <w:t>7</w:t>
+              <w:t>1</w:t>
             </w:r>
             <w:r>
               <w:rPr>
@@ -15413,7 +15426,7 @@
 </file>
 
 <file path=customXml/itemProps2.xml><?xml version="1.0" encoding="utf-8"?>
-<ds:datastoreItem xmlns:ds="http://schemas.openxmlformats.org/officeDocument/2006/customXml" ds:itemID="{9476CE05-86D5-496B-AB52-28BFEE32F489}">
+<ds:datastoreItem xmlns:ds="http://schemas.openxmlformats.org/officeDocument/2006/customXml" ds:itemID="{F17797B8-C1E9-45A9-812F-05B0E7DBC23B}">
   <ds:schemaRefs>
     <ds:schemaRef ds:uri="http://schemas.openxmlformats.org/officeDocument/2006/bibliography"/>
   </ds:schemaRefs>
